--- a/8_annexe/7_represent-graphique-diff-facade/Annexe7.docx
+++ b/8_annexe/7_represent-graphique-diff-facade/Annexe7.docx
@@ -9,8 +9,6 @@
           <w:smallCaps/>
         </w:rPr>
       </w:pPr>
-      <w:bookmarkStart w:id="0" w:name="_GoBack"/>
-      <w:bookmarkEnd w:id="0"/>
       <w:r>
         <w:t>DES NUAGES 3D ET DES IMAGES VERS UNE MAQUETTE NUMÉRIQUE</w:t>
       </w:r>
@@ -57,6 +55,8 @@
           <w:lang w:eastAsia="fr-CH"/>
         </w:rPr>
       </w:pPr>
+      <w:bookmarkStart w:id="0" w:name="_GoBack"/>
+      <w:bookmarkEnd w:id="0"/>
     </w:p>
     <w:p>
       <w:pPr>
@@ -66,61 +66,65 @@
           <w:lang w:eastAsia="fr-CH"/>
         </w:rPr>
       </w:pPr>
-    </w:p>
-    <w:p>
-      <w:pPr>
-        <w:jc w:val="center"/>
+      <w:r>
         <w:rPr>
           <w:noProof/>
           <w:lang w:eastAsia="fr-CH"/>
         </w:rPr>
-      </w:pPr>
+        <w:drawing>
+          <wp:inline distT="0" distB="0" distL="0" distR="0" wp14:anchorId="5C4D3330" wp14:editId="18B1A995">
+            <wp:extent cx="6005299" cy="1636395"/>
+            <wp:effectExtent l="0" t="0" r="0" b="1905"/>
+            <wp:docPr id="48" name="Image 48" descr="C:\Users\bruno.dellacas\Documents\Bruno-TB\7_figure\orthophoto-Agisoft.png"/>
+            <wp:cNvGraphicFramePr>
+              <a:graphicFrameLocks xmlns:a="http://schemas.openxmlformats.org/drawingml/2006/main" noChangeAspect="1"/>
+            </wp:cNvGraphicFramePr>
+            <a:graphic xmlns:a="http://schemas.openxmlformats.org/drawingml/2006/main">
+              <a:graphicData uri="http://schemas.openxmlformats.org/drawingml/2006/picture">
+                <pic:pic xmlns:pic="http://schemas.openxmlformats.org/drawingml/2006/picture">
+                  <pic:nvPicPr>
+                    <pic:cNvPr id="0" name="Picture 1" descr="C:\Users\bruno.dellacas\Documents\Bruno-TB\7_figure\orthophoto-Agisoft.png"/>
+                    <pic:cNvPicPr>
+                      <a:picLocks noChangeAspect="1" noChangeArrowheads="1"/>
+                    </pic:cNvPicPr>
+                  </pic:nvPicPr>
+                  <pic:blipFill rotWithShape="1">
+                    <a:blip r:embed="rId8" cstate="print">
+                      <a:extLst>
+                        <a:ext uri="{28A0092B-C50C-407E-A947-70E740481C1C}">
+                          <a14:useLocalDpi xmlns:a14="http://schemas.microsoft.com/office/drawing/2010/main" val="0"/>
+                        </a:ext>
+                      </a:extLst>
+                    </a:blip>
+                    <a:srcRect l="1512" t="24311" r="-1" b="21953"/>
+                    <a:stretch/>
+                  </pic:blipFill>
+                  <pic:spPr bwMode="auto">
+                    <a:xfrm>
+                      <a:off x="0" y="0"/>
+                      <a:ext cx="6036005" cy="1644762"/>
+                    </a:xfrm>
+                    <a:prstGeom prst="rect">
+                      <a:avLst/>
+                    </a:prstGeom>
+                    <a:noFill/>
+                    <a:ln>
+                      <a:noFill/>
+                    </a:ln>
+                    <a:extLst>
+                      <a:ext uri="{53640926-AAD7-44D8-BBD7-CCE9431645EC}">
+                        <a14:shadowObscured xmlns:a14="http://schemas.microsoft.com/office/drawing/2010/main"/>
+                      </a:ext>
+                    </a:extLst>
+                  </pic:spPr>
+                </pic:pic>
+              </a:graphicData>
+            </a:graphic>
+          </wp:inline>
+        </w:drawing>
+      </w:r>
     </w:p>
-    <w:p>
-      <w:pPr>
-        <w:jc w:val="center"/>
-        <w:rPr>
-          <w:noProof/>
-          <w:lang w:eastAsia="fr-CH"/>
-        </w:rPr>
-      </w:pPr>
-    </w:p>
-    <w:p>
-      <w:pPr>
-        <w:jc w:val="center"/>
-        <w:rPr>
-          <w:noProof/>
-          <w:lang w:eastAsia="fr-CH"/>
-        </w:rPr>
-      </w:pPr>
-    </w:p>
-    <w:p>
-      <w:pPr>
-        <w:jc w:val="center"/>
-        <w:rPr>
-          <w:noProof/>
-          <w:lang w:eastAsia="fr-CH"/>
-        </w:rPr>
-      </w:pPr>
-    </w:p>
-    <w:p>
-      <w:pPr>
-        <w:jc w:val="center"/>
-        <w:rPr>
-          <w:noProof/>
-          <w:lang w:eastAsia="fr-CH"/>
-        </w:rPr>
-      </w:pPr>
-    </w:p>
-    <w:p>
-      <w:pPr>
-        <w:jc w:val="center"/>
-        <w:rPr>
-          <w:noProof/>
-          <w:lang w:eastAsia="fr-CH"/>
-        </w:rPr>
-      </w:pPr>
-    </w:p>
+    <w:p/>
     <w:p/>
     <w:p/>
     <w:p/>
@@ -232,7 +236,7 @@
                     </pic:cNvPicPr>
                   </pic:nvPicPr>
                   <pic:blipFill rotWithShape="1">
-                    <a:blip r:embed="rId8">
+                    <a:blip r:embed="rId9">
                       <a:extLst>
                         <a:ext uri="{28A0092B-C50C-407E-A947-70E740481C1C}">
                           <a14:useLocalDpi xmlns:a14="http://schemas.microsoft.com/office/drawing/2010/main" val="0"/>
@@ -289,7 +293,7 @@
                     </pic:cNvPicPr>
                   </pic:nvPicPr>
                   <pic:blipFill>
-                    <a:blip r:embed="rId9">
+                    <a:blip r:embed="rId10">
                       <a:extLst>
                         <a:ext uri="{28A0092B-C50C-407E-A947-70E740481C1C}">
                           <a14:useLocalDpi xmlns:a14="http://schemas.microsoft.com/office/drawing/2010/main" val="0"/>
@@ -392,7 +396,7 @@
           <w:r>
             <w:fldChar w:fldCharType="separate"/>
           </w:r>
-          <w:hyperlink w:anchor="_Toc517872123" w:history="1">
+          <w:hyperlink w:anchor="_Toc518033991" w:history="1">
             <w:r>
               <w:rPr>
                 <w:rStyle w:val="Lienhypertexte"/>
@@ -434,7 +438,7 @@
                 <w:noProof/>
                 <w:webHidden/>
               </w:rPr>
-              <w:instrText xml:space="preserve"> PAGEREF _Toc517872123 \h </w:instrText>
+              <w:instrText xml:space="preserve"> PAGEREF _Toc518033991 \h </w:instrText>
             </w:r>
             <w:r>
               <w:rPr>
@@ -478,7 +482,7 @@
               <w:lang w:eastAsia="fr-CH"/>
             </w:rPr>
           </w:pPr>
-          <w:hyperlink w:anchor="_Toc517872124" w:history="1">
+          <w:hyperlink w:anchor="_Toc518033992" w:history="1">
             <w:r>
               <w:rPr>
                 <w:rStyle w:val="Lienhypertexte"/>
@@ -520,7 +524,7 @@
                 <w:noProof/>
                 <w:webHidden/>
               </w:rPr>
-              <w:instrText xml:space="preserve"> PAGEREF _Toc517872124 \h </w:instrText>
+              <w:instrText xml:space="preserve"> PAGEREF _Toc518033992 \h </w:instrText>
             </w:r>
             <w:r>
               <w:rPr>
@@ -564,7 +568,7 @@
               <w:lang w:eastAsia="fr-CH"/>
             </w:rPr>
           </w:pPr>
-          <w:hyperlink w:anchor="_Toc517872125" w:history="1">
+          <w:hyperlink w:anchor="_Toc518033993" w:history="1">
             <w:r>
               <w:rPr>
                 <w:rStyle w:val="Lienhypertexte"/>
@@ -606,7 +610,7 @@
                 <w:noProof/>
                 <w:webHidden/>
               </w:rPr>
-              <w:instrText xml:space="preserve"> PAGEREF _Toc517872125 \h </w:instrText>
+              <w:instrText xml:space="preserve"> PAGEREF _Toc518033993 \h </w:instrText>
             </w:r>
             <w:r>
               <w:rPr>
@@ -650,7 +654,7 @@
               <w:lang w:eastAsia="fr-CH"/>
             </w:rPr>
           </w:pPr>
-          <w:hyperlink w:anchor="_Toc517872126" w:history="1">
+          <w:hyperlink w:anchor="_Toc518033994" w:history="1">
             <w:r>
               <w:rPr>
                 <w:rStyle w:val="Lienhypertexte"/>
@@ -692,7 +696,7 @@
                 <w:noProof/>
                 <w:webHidden/>
               </w:rPr>
-              <w:instrText xml:space="preserve"> PAGEREF _Toc517872126 \h </w:instrText>
+              <w:instrText xml:space="preserve"> PAGEREF _Toc518033994 \h </w:instrText>
             </w:r>
             <w:r>
               <w:rPr>
@@ -736,7 +740,7 @@
               <w:lang w:eastAsia="fr-CH"/>
             </w:rPr>
           </w:pPr>
-          <w:hyperlink w:anchor="_Toc517872127" w:history="1">
+          <w:hyperlink w:anchor="_Toc518033995" w:history="1">
             <w:r>
               <w:rPr>
                 <w:rStyle w:val="Lienhypertexte"/>
@@ -778,7 +782,7 @@
                 <w:noProof/>
                 <w:webHidden/>
               </w:rPr>
-              <w:instrText xml:space="preserve"> PAGEREF _Toc517872127 \h </w:instrText>
+              <w:instrText xml:space="preserve"> PAGEREF _Toc518033995 \h </w:instrText>
             </w:r>
             <w:r>
               <w:rPr>
@@ -798,7 +802,7 @@
                 <w:noProof/>
                 <w:webHidden/>
               </w:rPr>
-              <w:t>1</w:t>
+              <w:t>2</w:t>
             </w:r>
             <w:r>
               <w:rPr>
@@ -822,7 +826,7 @@
               <w:lang w:eastAsia="fr-CH"/>
             </w:rPr>
           </w:pPr>
-          <w:hyperlink w:anchor="_Toc517872128" w:history="1">
+          <w:hyperlink w:anchor="_Toc518033996" w:history="1">
             <w:r>
               <w:rPr>
                 <w:rStyle w:val="Lienhypertexte"/>
@@ -864,7 +868,7 @@
                 <w:noProof/>
                 <w:webHidden/>
               </w:rPr>
-              <w:instrText xml:space="preserve"> PAGEREF _Toc517872128 \h </w:instrText>
+              <w:instrText xml:space="preserve"> PAGEREF _Toc518033996 \h </w:instrText>
             </w:r>
             <w:r>
               <w:rPr>
@@ -947,7 +951,7 @@
       <w:r>
         <w:fldChar w:fldCharType="separate"/>
       </w:r>
-      <w:hyperlink w:anchor="_Toc517872120" w:history="1">
+      <w:hyperlink w:anchor="_Toc518033987" w:history="1">
         <w:r>
           <w:rPr>
             <w:rStyle w:val="Lienhypertexte"/>
@@ -974,7 +978,7 @@
             <w:noProof/>
             <w:webHidden/>
           </w:rPr>
-          <w:instrText xml:space="preserve"> PAGEREF _Toc517872120 \h </w:instrText>
+          <w:instrText xml:space="preserve"> PAGEREF _Toc518033987 \h </w:instrText>
         </w:r>
         <w:r>
           <w:rPr>
@@ -1017,7 +1021,7 @@
           <w:lang w:eastAsia="fr-CH"/>
         </w:rPr>
       </w:pPr>
-      <w:hyperlink w:anchor="_Toc517872121" w:history="1">
+      <w:hyperlink w:anchor="_Toc518033988" w:history="1">
         <w:r>
           <w:rPr>
             <w:rStyle w:val="Lienhypertexte"/>
@@ -1044,7 +1048,7 @@
             <w:noProof/>
             <w:webHidden/>
           </w:rPr>
-          <w:instrText xml:space="preserve"> PAGEREF _Toc517872121 \h </w:instrText>
+          <w:instrText xml:space="preserve"> PAGEREF _Toc518033988 \h </w:instrText>
         </w:r>
         <w:r>
           <w:rPr>
@@ -1087,13 +1091,13 @@
           <w:lang w:eastAsia="fr-CH"/>
         </w:rPr>
       </w:pPr>
-      <w:hyperlink w:anchor="_Toc517872122" w:history="1">
+      <w:hyperlink w:anchor="_Toc518033989" w:history="1">
         <w:r>
           <w:rPr>
             <w:rStyle w:val="Lienhypertexte"/>
             <w:noProof/>
           </w:rPr>
-          <w:t>Figure 3 Tableau des FS des écarts</w:t>
+          <w:t>Figure 3 Comparaison d’une façade digitalisée sur une orthophoto par rapport au MS60</w:t>
         </w:r>
         <w:r>
           <w:rPr>
@@ -1114,7 +1118,7 @@
             <w:noProof/>
             <w:webHidden/>
           </w:rPr>
-          <w:instrText xml:space="preserve"> PAGEREF _Toc517872122 \h </w:instrText>
+          <w:instrText xml:space="preserve"> PAGEREF _Toc518033989 \h </w:instrText>
         </w:r>
         <w:r>
           <w:rPr>
@@ -1146,6 +1150,76 @@
       </w:hyperlink>
     </w:p>
     <w:p>
+      <w:pPr>
+        <w:pStyle w:val="Tabledesillustrations"/>
+        <w:tabs>
+          <w:tab w:val="right" w:leader="dot" w:pos="9062"/>
+        </w:tabs>
+        <w:rPr>
+          <w:rFonts w:asciiTheme="minorHAnsi" w:hAnsiTheme="minorHAnsi"/>
+          <w:noProof/>
+          <w:lang w:eastAsia="fr-CH"/>
+        </w:rPr>
+      </w:pPr>
+      <w:hyperlink w:anchor="_Toc518033990" w:history="1">
+        <w:r>
+          <w:rPr>
+            <w:rStyle w:val="Lienhypertexte"/>
+            <w:noProof/>
+          </w:rPr>
+          <w:t>Figure 4 Tableau des FS des écarts</w:t>
+        </w:r>
+        <w:r>
+          <w:rPr>
+            <w:noProof/>
+            <w:webHidden/>
+          </w:rPr>
+          <w:tab/>
+        </w:r>
+        <w:r>
+          <w:rPr>
+            <w:noProof/>
+            <w:webHidden/>
+          </w:rPr>
+          <w:fldChar w:fldCharType="begin"/>
+        </w:r>
+        <w:r>
+          <w:rPr>
+            <w:noProof/>
+            <w:webHidden/>
+          </w:rPr>
+          <w:instrText xml:space="preserve"> PAGEREF _Toc518033990 \h </w:instrText>
+        </w:r>
+        <w:r>
+          <w:rPr>
+            <w:noProof/>
+            <w:webHidden/>
+          </w:rPr>
+        </w:r>
+        <w:r>
+          <w:rPr>
+            <w:noProof/>
+            <w:webHidden/>
+          </w:rPr>
+          <w:fldChar w:fldCharType="separate"/>
+        </w:r>
+        <w:r>
+          <w:rPr>
+            <w:noProof/>
+            <w:webHidden/>
+          </w:rPr>
+          <w:t>2</w:t>
+        </w:r>
+        <w:r>
+          <w:rPr>
+            <w:noProof/>
+            <w:webHidden/>
+          </w:rPr>
+          <w:fldChar w:fldCharType="end"/>
+        </w:r>
+      </w:hyperlink>
+    </w:p>
+    <w:p>
       <w:r>
         <w:rPr>
           <w:b/>
@@ -1159,8 +1233,8 @@
     <w:p>
       <w:pPr>
         <w:sectPr>
-          <w:headerReference w:type="default" r:id="rId10"/>
-          <w:footerReference w:type="default" r:id="rId11"/>
+          <w:headerReference w:type="default" r:id="rId11"/>
+          <w:footerReference w:type="default" r:id="rId12"/>
           <w:pgSz w:w="11906" w:h="16838"/>
           <w:pgMar w:top="1104" w:right="1417" w:bottom="1417" w:left="1417" w:header="708" w:footer="708" w:gutter="0"/>
           <w:pgNumType w:start="1"/>
@@ -1173,7 +1247,7 @@
       <w:pPr>
         <w:pStyle w:val="Titre1"/>
       </w:pPr>
-      <w:bookmarkStart w:id="1" w:name="_Toc517872123"/>
+      <w:bookmarkStart w:id="1" w:name="_Toc518033991"/>
       <w:r>
         <w:lastRenderedPageBreak/>
         <w:t>Introduction</w:t>
@@ -1203,7 +1277,7 @@
       <w:pPr>
         <w:pStyle w:val="Titre1"/>
       </w:pPr>
-      <w:bookmarkStart w:id="2" w:name="_Toc517872124"/>
+      <w:bookmarkStart w:id="2" w:name="_Toc518033992"/>
       <w:r>
         <w:t>Comparaison graphique</w:t>
       </w:r>
@@ -1221,7 +1295,7 @@
       <w:pPr>
         <w:pStyle w:val="Titre2"/>
       </w:pPr>
-      <w:bookmarkStart w:id="3" w:name="_Toc517872125"/>
+      <w:bookmarkStart w:id="3" w:name="_Toc518033993"/>
       <w:r>
         <w:t>Façade effectuée avec une mise à plat d’une restitution</w:t>
       </w:r>
@@ -1253,7 +1327,7 @@
                     <pic:cNvPicPr/>
                   </pic:nvPicPr>
                   <pic:blipFill>
-                    <a:blip r:embed="rId12"/>
+                    <a:blip r:embed="rId13"/>
                     <a:stretch>
                       <a:fillRect/>
                     </a:stretch>
@@ -1279,31 +1353,18 @@
         <w:pStyle w:val="Lgende"/>
         <w:jc w:val="center"/>
       </w:pPr>
-      <w:bookmarkStart w:id="4" w:name="_Toc517872120"/>
+      <w:bookmarkStart w:id="4" w:name="_Toc518033987"/>
       <w:r>
         <w:t xml:space="preserve">Figure </w:t>
       </w:r>
-      <w:r>
-        <w:fldChar w:fldCharType="begin"/>
-      </w:r>
-      <w:r>
-        <w:instrText xml:space="preserve"> SEQ Figure \* ARABIC </w:instrText>
-      </w:r>
-      <w:r>
-        <w:fldChar w:fldCharType="separate"/>
-      </w:r>
-      <w:r>
-        <w:rPr>
-          <w:noProof/>
-        </w:rPr>
-        <w:t>1</w:t>
-      </w:r>
-      <w:r>
-        <w:rPr>
-          <w:noProof/>
-        </w:rPr>
-        <w:fldChar w:fldCharType="end"/>
-      </w:r>
+      <w:fldSimple w:instr=" SEQ Figure \* ARABIC ">
+        <w:r>
+          <w:rPr>
+            <w:noProof/>
+          </w:rPr>
+          <w:t>1</w:t>
+        </w:r>
+      </w:fldSimple>
       <w:r>
         <w:t xml:space="preserve"> Comparaison d’une façade restitué puis mise sur un plan p</w:t>
       </w:r>
@@ -1322,7 +1383,7 @@
       <w:pPr>
         <w:pStyle w:val="Titre2"/>
       </w:pPr>
-      <w:bookmarkStart w:id="5" w:name="_Toc517872126"/>
+      <w:bookmarkStart w:id="5" w:name="_Toc518033994"/>
       <w:r>
         <w:t>Façade effectuée d’après une digitalisation sur un plan dans 3DReshaper</w:t>
       </w:r>
@@ -1354,7 +1415,7 @@
                     <pic:cNvPicPr/>
                   </pic:nvPicPr>
                   <pic:blipFill>
-                    <a:blip r:embed="rId13"/>
+                    <a:blip r:embed="rId14"/>
                     <a:stretch>
                       <a:fillRect/>
                     </a:stretch>
@@ -1380,31 +1441,18 @@
         <w:pStyle w:val="Lgende"/>
         <w:jc w:val="center"/>
       </w:pPr>
-      <w:bookmarkStart w:id="6" w:name="_Toc517872121"/>
+      <w:bookmarkStart w:id="6" w:name="_Toc518033988"/>
       <w:r>
         <w:t xml:space="preserve">Figure </w:t>
       </w:r>
-      <w:r>
-        <w:fldChar w:fldCharType="begin"/>
-      </w:r>
-      <w:r>
-        <w:instrText xml:space="preserve"> SEQ Figure \* ARABIC </w:instrText>
-      </w:r>
-      <w:r>
-        <w:fldChar w:fldCharType="separate"/>
-      </w:r>
-      <w:r>
-        <w:rPr>
-          <w:noProof/>
-        </w:rPr>
-        <w:t>2</w:t>
-      </w:r>
-      <w:r>
-        <w:rPr>
-          <w:noProof/>
-        </w:rPr>
-        <w:fldChar w:fldCharType="end"/>
-      </w:r>
+      <w:fldSimple w:instr=" SEQ Figure \* ARABIC ">
+        <w:r>
+          <w:rPr>
+            <w:noProof/>
+          </w:rPr>
+          <w:t>2</w:t>
+        </w:r>
+      </w:fldSimple>
       <w:r>
         <w:t xml:space="preserve"> Comparaison d’une façade </w:t>
       </w:r>
@@ -1420,8 +1468,9 @@
       <w:pPr>
         <w:pStyle w:val="Titre2"/>
       </w:pPr>
-      <w:bookmarkStart w:id="7" w:name="_Toc517872127"/>
-      <w:r>
+      <w:bookmarkStart w:id="7" w:name="_Toc518033995"/>
+      <w:r>
+        <w:lastRenderedPageBreak/>
         <w:t xml:space="preserve">Façade effectuée d’après une digitalisation d’une </w:t>
       </w:r>
       <w:proofErr w:type="spellStart"/>
@@ -1431,61 +1480,179 @@
       <w:bookmarkEnd w:id="7"/>
       <w:proofErr w:type="spellEnd"/>
     </w:p>
-    <w:p/>
     <w:p>
       <w:pPr>
-        <w:pStyle w:val="Titre1"/>
-      </w:pPr>
-      <w:bookmarkStart w:id="8" w:name="_Toc517872128"/>
-      <w:r>
-        <w:lastRenderedPageBreak/>
-        <w:t>Tableaux de différences</w:t>
+        <w:keepNext/>
+        <w:jc w:val="center"/>
+      </w:pPr>
+      <w:r>
+        <w:rPr>
+          <w:noProof/>
+          <w:lang w:eastAsia="fr-CH"/>
+        </w:rPr>
+        <w:drawing>
+          <wp:inline distT="0" distB="0" distL="0" distR="0" wp14:anchorId="3E5BF33C" wp14:editId="1C5CEE58">
+            <wp:extent cx="3447114" cy="2246400"/>
+            <wp:effectExtent l="0" t="0" r="1270" b="1905"/>
+            <wp:docPr id="3" name="Image 3"/>
+            <wp:cNvGraphicFramePr>
+              <a:graphicFrameLocks xmlns:a="http://schemas.openxmlformats.org/drawingml/2006/main" noChangeAspect="1"/>
+            </wp:cNvGraphicFramePr>
+            <a:graphic xmlns:a="http://schemas.openxmlformats.org/drawingml/2006/main">
+              <a:graphicData uri="http://schemas.openxmlformats.org/drawingml/2006/picture">
+                <pic:pic xmlns:pic="http://schemas.openxmlformats.org/drawingml/2006/picture">
+                  <pic:nvPicPr>
+                    <pic:cNvPr id="1" name=""/>
+                    <pic:cNvPicPr/>
+                  </pic:nvPicPr>
+                  <pic:blipFill>
+                    <a:blip r:embed="rId15"/>
+                    <a:stretch>
+                      <a:fillRect/>
+                    </a:stretch>
+                  </pic:blipFill>
+                  <pic:spPr>
+                    <a:xfrm>
+                      <a:off x="0" y="0"/>
+                      <a:ext cx="3447114" cy="2246400"/>
+                    </a:xfrm>
+                    <a:prstGeom prst="rect">
+                      <a:avLst/>
+                    </a:prstGeom>
+                  </pic:spPr>
+                </pic:pic>
+              </a:graphicData>
+            </a:graphic>
+          </wp:inline>
+        </w:drawing>
+      </w:r>
+    </w:p>
+    <w:p>
+      <w:pPr>
+        <w:pStyle w:val="Lgende"/>
+        <w:jc w:val="center"/>
+      </w:pPr>
+      <w:bookmarkStart w:id="8" w:name="_Toc518033989"/>
+      <w:r>
+        <w:t xml:space="preserve">Figure </w:t>
+      </w:r>
+      <w:fldSimple w:instr=" SEQ Figure \* ARABIC ">
+        <w:r>
+          <w:rPr>
+            <w:noProof/>
+          </w:rPr>
+          <w:t>3</w:t>
+        </w:r>
+      </w:fldSimple>
+      <w:r>
+        <w:t xml:space="preserve"> </w:t>
+      </w:r>
+      <w:r>
+        <w:t>Compar</w:t>
+      </w:r>
+      <w:r>
+        <w:t xml:space="preserve">aison d’une façade digitalisée sur une </w:t>
+      </w:r>
+      <w:proofErr w:type="spellStart"/>
+      <w:r>
+        <w:t>orthophoto</w:t>
+      </w:r>
+      <w:proofErr w:type="spellEnd"/>
+      <w:r>
+        <w:t xml:space="preserve"> par rapport au MS60</w:t>
       </w:r>
       <w:bookmarkEnd w:id="8"/>
     </w:p>
     <w:p>
       <w:pPr>
+        <w:pStyle w:val="Titre1"/>
+      </w:pPr>
+      <w:bookmarkStart w:id="9" w:name="_Toc518033996"/>
+      <w:r>
+        <w:t>Tableaux de différences</w:t>
+      </w:r>
+      <w:bookmarkEnd w:id="9"/>
+    </w:p>
+    <w:p>
+      <w:pPr>
         <w:keepNext/>
         <w:jc w:val="center"/>
       </w:pPr>
+      <w:r>
+        <w:drawing>
+          <wp:inline distT="0" distB="0" distL="0" distR="0" wp14:anchorId="343D4FA5" wp14:editId="2F252E81">
+            <wp:extent cx="3818912" cy="2362640"/>
+            <wp:effectExtent l="0" t="0" r="0" b="0"/>
+            <wp:docPr id="49" name="Image 49"/>
+            <wp:cNvGraphicFramePr>
+              <a:graphicFrameLocks xmlns:a="http://schemas.openxmlformats.org/drawingml/2006/main" noChangeAspect="1"/>
+            </wp:cNvGraphicFramePr>
+            <a:graphic xmlns:a="http://schemas.openxmlformats.org/drawingml/2006/main">
+              <a:graphicData uri="http://schemas.openxmlformats.org/drawingml/2006/picture">
+                <pic:pic xmlns:pic="http://schemas.openxmlformats.org/drawingml/2006/picture">
+                  <pic:nvPicPr>
+                    <pic:cNvPr id="0" name="Picture 2"/>
+                    <pic:cNvPicPr>
+                      <a:picLocks noChangeAspect="1" noChangeArrowheads="1"/>
+                    </pic:cNvPicPr>
+                  </pic:nvPicPr>
+                  <pic:blipFill>
+                    <a:blip r:embed="rId16">
+                      <a:extLst>
+                        <a:ext uri="{28A0092B-C50C-407E-A947-70E740481C1C}">
+                          <a14:useLocalDpi xmlns:a14="http://schemas.microsoft.com/office/drawing/2010/main" val="0"/>
+                        </a:ext>
+                      </a:extLst>
+                    </a:blip>
+                    <a:srcRect/>
+                    <a:stretch>
+                      <a:fillRect/>
+                    </a:stretch>
+                  </pic:blipFill>
+                  <pic:spPr bwMode="auto">
+                    <a:xfrm>
+                      <a:off x="0" y="0"/>
+                      <a:ext cx="3833819" cy="2371863"/>
+                    </a:xfrm>
+                    <a:prstGeom prst="rect">
+                      <a:avLst/>
+                    </a:prstGeom>
+                    <a:noFill/>
+                    <a:ln>
+                      <a:noFill/>
+                    </a:ln>
+                  </pic:spPr>
+                </pic:pic>
+              </a:graphicData>
+            </a:graphic>
+          </wp:inline>
+        </w:drawing>
+      </w:r>
     </w:p>
     <w:p>
       <w:pPr>
         <w:pStyle w:val="Lgende"/>
         <w:jc w:val="center"/>
       </w:pPr>
-      <w:bookmarkStart w:id="9" w:name="_Toc517872122"/>
+      <w:bookmarkStart w:id="10" w:name="_Toc518033990"/>
       <w:r>
         <w:t xml:space="preserve">Figure </w:t>
       </w:r>
-      <w:r>
-        <w:fldChar w:fldCharType="begin"/>
-      </w:r>
-      <w:r>
-        <w:instrText xml:space="preserve"> SEQ Figure \* ARABIC </w:instrText>
-      </w:r>
-      <w:r>
-        <w:fldChar w:fldCharType="separate"/>
-      </w:r>
-      <w:r>
-        <w:rPr>
-          <w:noProof/>
-        </w:rPr>
-        <w:t>3</w:t>
-      </w:r>
-      <w:r>
-        <w:rPr>
-          <w:noProof/>
-        </w:rPr>
-        <w:fldChar w:fldCharType="end"/>
-      </w:r>
+      <w:fldSimple w:instr=" SEQ Figure \* ARABIC ">
+        <w:r>
+          <w:rPr>
+            <w:noProof/>
+          </w:rPr>
+          <w:t>4</w:t>
+        </w:r>
+      </w:fldSimple>
       <w:r>
         <w:t xml:space="preserve"> Tableau des FS des écarts</w:t>
       </w:r>
-      <w:bookmarkEnd w:id="9"/>
+      <w:bookmarkEnd w:id="10"/>
     </w:p>
     <w:sectPr>
-      <w:footerReference w:type="default" r:id="rId14"/>
+      <w:footerReference w:type="default" r:id="rId17"/>
       <w:pgSz w:w="11906" w:h="16838"/>
       <w:pgMar w:top="1104" w:right="1417" w:bottom="1417" w:left="1417" w:header="708" w:footer="708" w:gutter="0"/>
       <w:pgNumType w:start="1"/>
@@ -6049,7 +6216,7 @@
 </file>
 
 <file path=customXml/itemProps1.xml><?xml version="1.0" encoding="utf-8"?>
-<ds:datastoreItem xmlns:ds="http://schemas.openxmlformats.org/officeDocument/2006/customXml" ds:itemID="{1AF70EDD-71CD-44E7-8E44-AF7BC58F46BE}">
+<ds:datastoreItem xmlns:ds="http://schemas.openxmlformats.org/officeDocument/2006/customXml" ds:itemID="{D0B516ED-CE33-44E4-80DF-377BF69EF3F5}">
   <ds:schemaRefs>
     <ds:schemaRef ds:uri="http://schemas.openxmlformats.org/officeDocument/2006/bibliography"/>
   </ds:schemaRefs>
